--- a/Modulos/Contrato/CONTRATOS.docx
+++ b/Modulos/Contrato/CONTRATOS.docx
@@ -871,51 +871,22 @@
           </w:tcPr>
           <w:p>
             <w:pPr>
-              <w:rPr>
-                <w:rFonts w:asciiTheme="majorHAnsi" w:hAnsiTheme="majorHAnsi"/>
-                <w:sz w:val="16"/>
-                <w:szCs w:val="16"/>
-              </w:rPr>
-            </w:pPr>
-            <w:r>
-              <w:rPr>
-                <w:rFonts w:asciiTheme="majorHAnsi" w:hAnsiTheme="majorHAnsi"/>
-                <w:sz w:val="16"/>
-                <w:szCs w:val="16"/>
-              </w:rPr>
-              <w:t>Data Prevista para o Fim da</w:t>
-            </w:r>
-            <w:r>
-              <w:rPr>
-                <w:rFonts w:asciiTheme="majorHAnsi" w:hAnsiTheme="majorHAnsi"/>
-                <w:sz w:val="16"/>
-                <w:szCs w:val="16"/>
-              </w:rPr>
-              <w:t xml:space="preserve"> </w:t>
-            </w:r>
-            <w:r>
-              <w:rPr>
-                <w:rFonts w:asciiTheme="majorHAnsi" w:hAnsiTheme="majorHAnsi"/>
-                <w:sz w:val="16"/>
-                <w:szCs w:val="16"/>
-              </w:rPr>
-              <w:t>Vigência do</w:t>
-            </w:r>
-            <w:r>
-              <w:rPr>
-                <w:rFonts w:asciiTheme="majorHAnsi" w:hAnsiTheme="majorHAnsi"/>
-                <w:sz w:val="16"/>
-                <w:szCs w:val="16"/>
-              </w:rPr>
-              <w:t xml:space="preserve"> </w:t>
-            </w:r>
-            <w:r>
-              <w:rPr>
-                <w:rFonts w:asciiTheme="majorHAnsi" w:hAnsiTheme="majorHAnsi"/>
-                <w:sz w:val="16"/>
-                <w:szCs w:val="16"/>
-              </w:rPr>
-              <w:t>Contrato</w:t>
+              <w:tabs>
+                <w:tab w:val="left" w:pos="2340"/>
+              </w:tabs>
+              <w:rPr>
+                <w:rFonts w:asciiTheme="majorHAnsi" w:hAnsiTheme="majorHAnsi"/>
+                <w:sz w:val="16"/>
+                <w:szCs w:val="16"/>
+              </w:rPr>
+            </w:pPr>
+            <w:r>
+              <w:rPr>
+                <w:rFonts w:asciiTheme="majorHAnsi" w:hAnsiTheme="majorHAnsi"/>
+                <w:sz w:val="16"/>
+                <w:szCs w:val="16"/>
+              </w:rPr>
+              <w:t>Número do Id Contrato PNCP</w:t>
             </w:r>
           </w:p>
         </w:tc>
@@ -937,57 +908,69 @@
                 <w:sz w:val="16"/>
                 <w:szCs w:val="16"/>
               </w:rPr>
-              <w:t>Campo Date.</w:t>
-            </w:r>
-          </w:p>
-        </w:tc>
-      </w:tr>
-      <w:tr>
-        <w:tc>
-          <w:tcPr>
-            <w:tcW w:w="3256" w:type="dxa"/>
-          </w:tcPr>
-          <w:p>
-            <w:pPr>
-              <w:tabs>
-                <w:tab w:val="left" w:pos="2340"/>
-              </w:tabs>
-              <w:rPr>
-                <w:rFonts w:asciiTheme="majorHAnsi" w:hAnsiTheme="majorHAnsi"/>
-                <w:sz w:val="16"/>
-                <w:szCs w:val="16"/>
-              </w:rPr>
-            </w:pPr>
-            <w:r>
-              <w:rPr>
-                <w:rFonts w:asciiTheme="majorHAnsi" w:hAnsiTheme="majorHAnsi"/>
-                <w:sz w:val="16"/>
-                <w:szCs w:val="16"/>
-              </w:rPr>
-              <w:t>Número do Id Contrato PNCP</w:t>
-            </w:r>
-          </w:p>
-        </w:tc>
-        <w:tc>
-          <w:tcPr>
-            <w:tcW w:w="10631" w:type="dxa"/>
-          </w:tcPr>
-          <w:p>
-            <w:pPr>
-              <w:rPr>
-                <w:rFonts w:asciiTheme="majorHAnsi" w:hAnsiTheme="majorHAnsi"/>
-                <w:sz w:val="16"/>
-                <w:szCs w:val="16"/>
-              </w:rPr>
-            </w:pPr>
-            <w:r>
-              <w:rPr>
-                <w:rFonts w:asciiTheme="majorHAnsi" w:hAnsiTheme="majorHAnsi"/>
-                <w:sz w:val="16"/>
-                <w:szCs w:val="16"/>
-              </w:rPr>
               <w:t>Campo caractere com 25 posições.</w:t>
             </w:r>
+            <w:r>
+              <w:rPr>
+                <w:rFonts w:asciiTheme="majorHAnsi" w:hAnsiTheme="majorHAnsi"/>
+                <w:sz w:val="16"/>
+                <w:szCs w:val="16"/>
+              </w:rPr>
+              <w:t xml:space="preserve"> D</w:t>
+            </w:r>
+            <w:r>
+              <w:rPr>
+                <w:rFonts w:asciiTheme="majorHAnsi" w:hAnsiTheme="majorHAnsi"/>
+                <w:sz w:val="16"/>
+                <w:szCs w:val="16"/>
+              </w:rPr>
+              <w:t xml:space="preserve">everá ser preenchido com </w:t>
+            </w:r>
+            <w:r>
+              <w:rPr>
+                <w:rFonts w:asciiTheme="majorHAnsi" w:hAnsiTheme="majorHAnsi"/>
+                <w:b/>
+                <w:bCs/>
+                <w:sz w:val="16"/>
+                <w:szCs w:val="16"/>
+              </w:rPr>
+              <w:t xml:space="preserve">o número de registro do contrato no Portal Nacional de Compras Públicas </w:t>
+            </w:r>
+            <w:r>
+              <w:rPr>
+                <w:rFonts w:asciiTheme="majorHAnsi" w:hAnsiTheme="majorHAnsi"/>
+                <w:sz w:val="16"/>
+                <w:szCs w:val="16"/>
+              </w:rPr>
+              <w:t>(</w:t>
+            </w:r>
+            <w:r>
+              <w:rPr>
+                <w:rFonts w:asciiTheme="majorHAnsi" w:hAnsiTheme="majorHAnsi"/>
+                <w:b/>
+                <w:bCs/>
+                <w:sz w:val="16"/>
+                <w:szCs w:val="16"/>
+              </w:rPr>
+              <w:t>Id Contrato PNCP</w:t>
+            </w:r>
+            <w:r>
+              <w:rPr>
+                <w:rFonts w:asciiTheme="majorHAnsi" w:hAnsiTheme="majorHAnsi"/>
+                <w:sz w:val="16"/>
+                <w:szCs w:val="16"/>
+              </w:rPr>
+              <w:t xml:space="preserve">). </w:t>
+            </w:r>
+          </w:p>
+          <w:p>
+            <w:pPr>
+              <w:rPr>
+                <w:rFonts w:asciiTheme="majorHAnsi" w:hAnsiTheme="majorHAnsi"/>
+                <w:sz w:val="16"/>
+                <w:szCs w:val="16"/>
+              </w:rPr>
+            </w:pPr>
           </w:p>
         </w:tc>
       </w:tr>
@@ -1608,7 +1591,6 @@
   <w:style w:type="character" w:default="1" w:styleId="Fontepargpadro">
     <w:name w:val="Default Paragraph Font"/>
     <w:uiPriority w:val="1"/>
-    <w:semiHidden/>
     <w:unhideWhenUsed/>
   </w:style>
   <w:style w:type="table" w:default="1" w:styleId="Tabelanormal">
